--- a/rapport.docx
+++ b/rapport.docx
@@ -4,18 +4,412 @@
   <w:body>
     <w:p>
       <w:pPr>
-        <w:pStyle w:val="Titre"/>
+        <w:pStyle w:val="Textbody"/>
+        <w:spacing w:after="150" w:line="330" w:lineRule="atLeast"/>
+      </w:pPr>
+    </w:p>
+    <w:p>
+      <w:pPr>
+        <w:rPr>
+          <w:rFonts w:cs="Mangal"/>
+          <w:szCs w:val="21"/>
+        </w:rPr>
+        <w:sectPr>
+          <w:pgSz w:w="12240" w:h="15840"/>
+          <w:pgMar w:top="1134" w:right="1134" w:bottom="1134" w:left="1134" w:header="720" w:footer="720" w:gutter="0"/>
+          <w:cols w:space="720"/>
+        </w:sectPr>
+      </w:pPr>
+    </w:p>
+    <w:p>
+      <w:pPr>
+        <w:pStyle w:val="Textbody"/>
+        <w:spacing w:after="150" w:line="330" w:lineRule="atLeast"/>
         <w:jc w:val="center"/>
         <w:rPr>
-          <w:lang w:val="fr-FR"/>
-        </w:rPr>
-      </w:pPr>
-      <w:r>
-        <w:rPr>
-          <w:lang w:val="fr-FR"/>
-        </w:rPr>
-        <w:t>Rapport Devoir 1</w:t>
-      </w:r>
+          <w:b/>
+          <w:bCs/>
+          <w:color w:val="000000"/>
+        </w:rPr>
+      </w:pPr>
+      <w:r>
+        <w:rPr>
+          <w:b/>
+          <w:bCs/>
+          <w:color w:val="000000"/>
+        </w:rPr>
+        <w:t>UNIVERSITÉ DU QUÉBEC À MONTREAL</w:t>
+      </w:r>
+    </w:p>
+    <w:p>
+      <w:pPr>
+        <w:pStyle w:val="Textbody"/>
+        <w:spacing w:after="150" w:line="330" w:lineRule="atLeast"/>
+      </w:pPr>
+    </w:p>
+    <w:p>
+      <w:pPr>
+        <w:pStyle w:val="Textbody"/>
+        <w:spacing w:after="150" w:line="330" w:lineRule="atLeast"/>
+      </w:pPr>
+    </w:p>
+    <w:p>
+      <w:pPr>
+        <w:pStyle w:val="Textbody"/>
+        <w:spacing w:after="150" w:line="330" w:lineRule="atLeast"/>
+      </w:pPr>
+    </w:p>
+    <w:p>
+      <w:pPr>
+        <w:pStyle w:val="Textbody"/>
+        <w:spacing w:after="150" w:line="330" w:lineRule="atLeast"/>
+        <w:jc w:val="center"/>
+        <w:rPr>
+          <w:rFonts w:ascii="Calibri, Calibri_EmbeddedFont," w:hAnsi="Calibri, Calibri_EmbeddedFont,"/>
+          <w:b/>
+          <w:color w:val="000000"/>
+          <w:sz w:val="22"/>
+          <w:lang w:val="fr-CA"/>
+        </w:rPr>
+      </w:pPr>
+      <w:r>
+        <w:rPr>
+          <w:rFonts w:ascii="Calibri, Calibri_EmbeddedFont," w:hAnsi="Calibri, Calibri_EmbeddedFont,"/>
+          <w:b/>
+          <w:color w:val="000000"/>
+          <w:sz w:val="22"/>
+          <w:lang w:val="fr-CA"/>
+        </w:rPr>
+        <w:t>Génie logiciel : conception</w:t>
+      </w:r>
+    </w:p>
+    <w:p>
+      <w:pPr>
+        <w:pStyle w:val="Textbody"/>
+        <w:spacing w:after="150" w:line="330" w:lineRule="atLeast"/>
+        <w:jc w:val="center"/>
+      </w:pPr>
+      <w:r>
+        <w:rPr>
+          <w:rFonts w:ascii="Calibri, Calibri_EmbeddedFont," w:hAnsi="Calibri, Calibri_EmbeddedFont,"/>
+          <w:color w:val="000000"/>
+          <w:sz w:val="22"/>
+          <w:lang w:val="fr-CA"/>
+        </w:rPr>
+        <w:t>INF5153 – Groupe 30 – Hiver 2025</w:t>
+      </w:r>
+    </w:p>
+    <w:p>
+      <w:pPr>
+        <w:pStyle w:val="Textbody"/>
+        <w:spacing w:after="150" w:line="330" w:lineRule="atLeast"/>
+        <w:jc w:val="center"/>
+      </w:pPr>
+    </w:p>
+    <w:p>
+      <w:pPr>
+        <w:pStyle w:val="Textbody"/>
+        <w:spacing w:after="150" w:line="330" w:lineRule="atLeast"/>
+        <w:jc w:val="center"/>
+      </w:pPr>
+    </w:p>
+    <w:p>
+      <w:pPr>
+        <w:pStyle w:val="Textbody"/>
+        <w:spacing w:after="150" w:line="330" w:lineRule="atLeast"/>
+        <w:jc w:val="center"/>
+      </w:pPr>
+    </w:p>
+    <w:p>
+      <w:pPr>
+        <w:pStyle w:val="Textbody"/>
+        <w:spacing w:after="150" w:line="585" w:lineRule="atLeast"/>
+        <w:jc w:val="center"/>
+        <w:rPr>
+          <w:rFonts w:ascii="Calibri, Calibri_EmbeddedFont," w:hAnsi="Calibri, Calibri_EmbeddedFont,"/>
+          <w:b/>
+          <w:color w:val="000000"/>
+          <w:sz w:val="40"/>
+          <w:lang w:val="fr-CA"/>
+        </w:rPr>
+      </w:pPr>
+      <w:r>
+        <w:rPr>
+          <w:rFonts w:ascii="Calibri, Calibri_EmbeddedFont," w:hAnsi="Calibri, Calibri_EmbeddedFont,"/>
+          <w:b/>
+          <w:color w:val="000000"/>
+          <w:sz w:val="40"/>
+          <w:lang w:val="fr-CA"/>
+        </w:rPr>
+        <w:t>Projet de session L1</w:t>
+      </w:r>
+    </w:p>
+    <w:p>
+      <w:pPr>
+        <w:pStyle w:val="Textbody"/>
+        <w:spacing w:after="150" w:line="330" w:lineRule="atLeast"/>
+      </w:pPr>
+    </w:p>
+    <w:p>
+      <w:pPr>
+        <w:pStyle w:val="Textbody"/>
+        <w:spacing w:after="150" w:line="330" w:lineRule="atLeast"/>
+      </w:pPr>
+    </w:p>
+    <w:p>
+      <w:pPr>
+        <w:pStyle w:val="Textbody"/>
+        <w:spacing w:after="150" w:line="330" w:lineRule="atLeast"/>
+        <w:jc w:val="center"/>
+        <w:rPr>
+          <w:rFonts w:ascii="Calibri, Calibri_EmbeddedFont," w:hAnsi="Calibri, Calibri_EmbeddedFont,"/>
+          <w:b/>
+          <w:color w:val="000000"/>
+          <w:sz w:val="22"/>
+          <w:lang w:val="fr-CA"/>
+        </w:rPr>
+      </w:pPr>
+      <w:r>
+        <w:rPr>
+          <w:rFonts w:ascii="Calibri, Calibri_EmbeddedFont," w:hAnsi="Calibri, Calibri_EmbeddedFont,"/>
+          <w:b/>
+          <w:color w:val="000000"/>
+          <w:sz w:val="22"/>
+          <w:lang w:val="fr-CA"/>
+        </w:rPr>
+        <w:t>TRAVAIL PRÉSENTÉ À</w:t>
+      </w:r>
+    </w:p>
+    <w:p>
+      <w:pPr>
+        <w:pStyle w:val="Textbody"/>
+        <w:spacing w:after="150" w:line="330" w:lineRule="atLeast"/>
+        <w:jc w:val="center"/>
+      </w:pPr>
+      <w:r>
+        <w:rPr>
+          <w:rFonts w:ascii="Calibri, Calibri_EmbeddedFont," w:hAnsi="Calibri, Calibri_EmbeddedFont,"/>
+          <w:sz w:val="22"/>
+          <w:lang w:val="fr-CA"/>
+        </w:rPr>
+        <w:t>JABOUZI, SKANDER</w:t>
+      </w:r>
+    </w:p>
+    <w:p>
+      <w:pPr>
+        <w:pStyle w:val="Textbody"/>
+        <w:spacing w:after="150" w:line="330" w:lineRule="atLeast"/>
+        <w:jc w:val="center"/>
+      </w:pPr>
+    </w:p>
+    <w:p>
+      <w:pPr>
+        <w:pStyle w:val="Textbody"/>
+        <w:spacing w:after="150" w:line="330" w:lineRule="atLeast"/>
+      </w:pPr>
+    </w:p>
+    <w:p>
+      <w:pPr>
+        <w:pStyle w:val="Textbody"/>
+        <w:spacing w:after="150" w:line="330" w:lineRule="atLeast"/>
+      </w:pPr>
+    </w:p>
+    <w:p>
+      <w:pPr>
+        <w:pStyle w:val="Textbody"/>
+        <w:spacing w:after="150" w:line="330" w:lineRule="atLeast"/>
+        <w:jc w:val="center"/>
+      </w:pPr>
+      <w:r>
+        <w:rPr>
+          <w:color w:val="000000"/>
+        </w:rPr>
+        <w:t> </w:t>
+      </w:r>
+      <w:r>
+        <w:rPr>
+          <w:rFonts w:ascii="Calibri, Calibri_EmbeddedFont," w:hAnsi="Calibri, Calibri_EmbeddedFont,"/>
+          <w:b/>
+          <w:color w:val="000000"/>
+          <w:sz w:val="22"/>
+          <w:lang w:val="fr-CA"/>
+        </w:rPr>
+        <w:t>PAR</w:t>
+      </w:r>
+      <w:r>
+        <w:rPr>
+          <w:color w:val="000000"/>
+        </w:rPr>
+        <w:t> </w:t>
+      </w:r>
+    </w:p>
+    <w:p>
+      <w:pPr>
+        <w:pStyle w:val="Textbody"/>
+        <w:spacing w:after="150" w:line="330" w:lineRule="atLeast"/>
+        <w:jc w:val="center"/>
+      </w:pPr>
+    </w:p>
+    <w:p>
+      <w:pPr>
+        <w:pStyle w:val="Textbody"/>
+        <w:spacing w:after="150" w:line="330" w:lineRule="atLeast"/>
+        <w:jc w:val="center"/>
+      </w:pPr>
+    </w:p>
+    <w:p>
+      <w:pPr>
+        <w:pStyle w:val="Textbody"/>
+        <w:spacing w:after="150" w:line="330" w:lineRule="atLeast"/>
+        <w:jc w:val="center"/>
+      </w:pPr>
+      <w:r>
+        <w:t> </w:t>
+      </w:r>
+      <w:r>
+        <w:rPr>
+          <w:rFonts w:ascii="Calibri, Calibri_EmbeddedFont," w:hAnsi="Calibri, Calibri_EmbeddedFont,"/>
+          <w:sz w:val="22"/>
+          <w:lang w:val="fr-CA"/>
+        </w:rPr>
+        <w:t>MITRON-BRAZEAU, Joey</w:t>
+      </w:r>
+      <w:r>
+        <w:t xml:space="preserve"> </w:t>
+      </w:r>
+      <w:r>
+        <w:rPr>
+          <w:rFonts w:ascii="Calibri, Calibri_EmbeddedFont," w:hAnsi="Calibri, Calibri_EmbeddedFont,"/>
+          <w:color w:val="000000"/>
+          <w:sz w:val="22"/>
+          <w:lang w:val="fr-CA"/>
+        </w:rPr>
+        <w:t>MITJ08089905</w:t>
+      </w:r>
+      <w:r>
+        <w:rPr>
+          <w:color w:val="000000"/>
+        </w:rPr>
+        <w:t> </w:t>
+      </w:r>
+    </w:p>
+    <w:p>
+      <w:pPr>
+        <w:pStyle w:val="Textbody"/>
+        <w:spacing w:after="150" w:line="330" w:lineRule="atLeast"/>
+        <w:jc w:val="center"/>
+        <w:rPr>
+          <w:color w:val="000000"/>
+        </w:rPr>
+      </w:pPr>
+      <w:r>
+        <w:rPr>
+          <w:color w:val="000000"/>
+        </w:rPr>
+        <w:t>DUONG</w:t>
+      </w:r>
+      <w:r>
+        <w:rPr>
+          <w:color w:val="000000"/>
+        </w:rPr>
+        <w:t xml:space="preserve">, </w:t>
+      </w:r>
+      <w:r>
+        <w:rPr>
+          <w:color w:val="000000"/>
+        </w:rPr>
+        <w:t>Louis</w:t>
+      </w:r>
+      <w:r>
+        <w:rPr>
+          <w:color w:val="000000"/>
+        </w:rPr>
+        <w:t xml:space="preserve"> </w:t>
+      </w:r>
+      <w:r>
+        <w:rPr>
+          <w:color w:val="000000"/>
+        </w:rPr>
+        <w:t>DUOL69060302</w:t>
+      </w:r>
+    </w:p>
+    <w:p>
+      <w:pPr>
+        <w:pStyle w:val="Textbody"/>
+        <w:spacing w:after="150" w:line="330" w:lineRule="atLeast"/>
+        <w:jc w:val="center"/>
+        <w:rPr>
+          <w:color w:val="000000"/>
+        </w:rPr>
+      </w:pPr>
+    </w:p>
+    <w:p>
+      <w:pPr>
+        <w:pStyle w:val="Textbody"/>
+        <w:spacing w:after="150" w:line="330" w:lineRule="atLeast"/>
+        <w:jc w:val="center"/>
+      </w:pPr>
+    </w:p>
+    <w:p>
+      <w:pPr>
+        <w:pStyle w:val="Textbody"/>
+        <w:spacing w:after="150" w:line="330" w:lineRule="atLeast"/>
+        <w:jc w:val="center"/>
+        <w:rPr>
+          <w:rFonts w:ascii="Calibri, Calibri_EmbeddedFont," w:hAnsi="Calibri, Calibri_EmbeddedFont,"/>
+          <w:color w:val="000000"/>
+          <w:sz w:val="22"/>
+          <w:lang w:val="fr-CA"/>
+        </w:rPr>
+      </w:pPr>
+      <w:r>
+        <w:rPr>
+          <w:rFonts w:ascii="Calibri, Calibri_EmbeddedFont," w:hAnsi="Calibri, Calibri_EmbeddedFont,"/>
+          <w:color w:val="000000"/>
+          <w:sz w:val="22"/>
+          <w:lang w:val="fr-CA"/>
+        </w:rPr>
+        <w:t>REMIS EN DATE</w:t>
+      </w:r>
+    </w:p>
+    <w:p>
+      <w:pPr>
+        <w:pStyle w:val="Textbody"/>
+        <w:spacing w:after="150" w:line="330" w:lineRule="atLeast"/>
+        <w:jc w:val="center"/>
+      </w:pPr>
+      <w:r>
+        <w:rPr>
+          <w:rFonts w:ascii="Calibri, Calibri_EmbeddedFont," w:hAnsi="Calibri, Calibri_EmbeddedFont,"/>
+          <w:color w:val="000000"/>
+          <w:sz w:val="22"/>
+          <w:lang w:val="fr-CA"/>
+        </w:rPr>
+        <w:t>DU 12 FÉVRIER 2025</w:t>
+      </w:r>
+    </w:p>
+    <w:p>
+      <w:pPr>
+        <w:rPr>
+          <w:rFonts w:cs="Mangal"/>
+          <w:szCs w:val="21"/>
+        </w:rPr>
+        <w:sectPr>
+          <w:type w:val="continuous"/>
+          <w:pgSz w:w="12240" w:h="15840"/>
+          <w:pgMar w:top="1134" w:right="1134" w:bottom="1134" w:left="1134" w:header="720" w:footer="720" w:gutter="0"/>
+          <w:cols w:space="0"/>
+        </w:sectPr>
+      </w:pPr>
+    </w:p>
+    <w:p>
+      <w:pPr>
+        <w:pStyle w:val="Standard"/>
+        <w:rPr>
+          <w:b/>
+          <w:bCs/>
+        </w:rPr>
+      </w:pPr>
     </w:p>
     <w:p>
       <w:pPr>
@@ -425,14 +819,14 @@
         <w:rPr>
           <w:lang w:val="fr-FR"/>
         </w:rPr>
-        <w:t xml:space="preserve">Ce modèle est composé de plusieurs collections liées les unes aux autres afin d’échanger des informations nécessaires entre plusieurs données. On retrouvera cette idée de lien, qui a été le plus complexe à imaginer, dans nos différents diagrammes tel que le </w:t>
+        <w:t xml:space="preserve">Ce modèle est composé de plusieurs collections liées les unes aux autres afin d’échanger des informations nécessaires entre plusieurs données. On retrouvera cette idée de lien, qui a été le plus complexe à imaginer, dans nos différents diagrammes tel que le diagramme de classe, où l’on peut observer plus simplement ces dits liens entre les </w:t>
       </w:r>
       <w:r>
         <w:rPr>
           <w:lang w:val="fr-FR"/>
         </w:rPr>
         <w:lastRenderedPageBreak/>
-        <w:t>diagramme de classe, où l’on peut observer plus simplement ces dits liens entre les classes et les collections, qui stockent leurs informations. Pour se faciliter la tâche on retrouve aussi des classes de type énumération évitant ainsi de citer chaque rôle ou catégorie possible pour certaines classes tel que Ressource ou Utilisateur, nous laissant une possibilité d’en rajouter facilement si nécessaire à l’avenir.</w:t>
+        <w:t>classes et les collections, qui stockent leurs informations. Pour se faciliter la tâche on retrouve aussi des classes de type énumération évitant ainsi de citer chaque rôle ou catégorie possible pour certaines classes tel que Ressource ou Utilisateur, nous laissant une possibilité d’en rajouter facilement si nécessaire à l’avenir.</w:t>
       </w:r>
     </w:p>
     <w:p>
@@ -602,14 +996,14 @@
         <w:rPr>
           <w:lang w:val="fr-FR"/>
         </w:rPr>
-        <w:t xml:space="preserve">Ce système de gestion de bibliothèque repose donc sur une architecture bien structurée et modulaire, ce qui garantit une de gérer de manière très efficace des utilisateurs et des </w:t>
+        <w:t xml:space="preserve">Ce système de gestion de bibliothèque repose donc sur une architecture bien structurée et modulaire, ce qui garantit une de gérer de manière très efficace des utilisateurs et des ressources qui peuvent être nombreux. Offrant une grande flexibilité pour l’ajout de </w:t>
       </w:r>
       <w:r>
         <w:rPr>
           <w:lang w:val="fr-FR"/>
         </w:rPr>
         <w:lastRenderedPageBreak/>
-        <w:t>ressources qui peuvent être nombreux. Offrant une grande flexibilité pour l’ajout de potentielles nouvelles fonctionnalités, il peut être améliorer et optimisé sans crainte des déformé l’ensemble du système.</w:t>
+        <w:t>potentielles nouvelles fonctionnalités, il peut être améliorer et optimisé sans crainte des déformé l’ensemble du système.</w:t>
       </w:r>
     </w:p>
     <w:p>
@@ -1674,6 +2068,29 @@
       <w:spacing w:val="5"/>
     </w:rPr>
   </w:style>
+  <w:style w:type="paragraph" w:customStyle="1" w:styleId="Standard">
+    <w:name w:val="Standard"/>
+    <w:rsid w:val="003F0D04"/>
+    <w:pPr>
+      <w:suppressAutoHyphens/>
+      <w:autoSpaceDN w:val="0"/>
+      <w:textAlignment w:val="baseline"/>
+    </w:pPr>
+    <w:rPr>
+      <w:rFonts w:ascii="Liberation Serif" w:eastAsia="Noto Serif CJK SC" w:hAnsi="Liberation Serif" w:cs="Noto Sans Devanagari"/>
+      <w:kern w:val="3"/>
+      <w:lang w:val="en-CA" w:eastAsia="zh-CN" w:bidi="hi-IN"/>
+      <w14:ligatures w14:val="none"/>
+    </w:rPr>
+  </w:style>
+  <w:style w:type="paragraph" w:customStyle="1" w:styleId="Textbody">
+    <w:name w:val="Text body"/>
+    <w:basedOn w:val="Standard"/>
+    <w:rsid w:val="003F0D04"/>
+    <w:pPr>
+      <w:spacing w:after="140" w:line="276" w:lineRule="auto"/>
+    </w:pPr>
+  </w:style>
 </w:styles>
 </file>
 
